--- a/portfolio-image/MOHANM_resume.docx
+++ b/portfolio-image/MOHANM_resume.docx
@@ -97,9 +97,10 @@
           <w:sz w:val="20"/>
           <w:szCs w:val="20"/>
         </w:rPr>
-        <w:t>|</w:t>
+        <w:t xml:space="preserve">| </w:t>
       </w:r>
       <w:hyperlink r:id="rId6" w:history="1">
+        <w:proofErr w:type="spellStart"/>
         <w:r>
           <w:rPr>
             <w:rStyle w:val="Hyperlink"/>
@@ -114,7 +115,7 @@
             <w:sz w:val="20"/>
             <w:szCs w:val="20"/>
           </w:rPr>
-          <w:t>it</w:t>
+          <w:t>i</w:t>
         </w:r>
         <w:r>
           <w:rPr>
@@ -122,15 +123,23 @@
             <w:sz w:val="20"/>
             <w:szCs w:val="20"/>
           </w:rPr>
-          <w:t>Hub</w:t>
+          <w:t>thub</w:t>
         </w:r>
+        <w:proofErr w:type="spellEnd"/>
       </w:hyperlink>
       <w:r>
         <w:rPr>
           <w:sz w:val="20"/>
           <w:szCs w:val="20"/>
         </w:rPr>
-        <w:t xml:space="preserve"> | </w:t>
+        <w:t xml:space="preserve"> </w:t>
+      </w:r>
+      <w:r>
+        <w:rPr>
+          <w:sz w:val="20"/>
+          <w:szCs w:val="20"/>
+        </w:rPr>
+        <w:t xml:space="preserve">| </w:t>
       </w:r>
       <w:hyperlink r:id="rId7" w:history="1">
         <w:r>
@@ -139,7 +148,23 @@
             <w:sz w:val="20"/>
             <w:szCs w:val="20"/>
           </w:rPr>
-          <w:t>LinkedIn</w:t>
+          <w:t>Link</w:t>
+        </w:r>
+        <w:r>
+          <w:rPr>
+            <w:rStyle w:val="Hyperlink"/>
+            <w:sz w:val="20"/>
+            <w:szCs w:val="20"/>
+          </w:rPr>
+          <w:t>e</w:t>
+        </w:r>
+        <w:r>
+          <w:rPr>
+            <w:rStyle w:val="Hyperlink"/>
+            <w:sz w:val="20"/>
+            <w:szCs w:val="20"/>
+          </w:rPr>
+          <w:t>dIn</w:t>
         </w:r>
       </w:hyperlink>
       <w:r>
